--- a/Excel/Findings-Excel.docx
+++ b/Excel/Findings-Excel.docx
@@ -83,9 +83,6 @@
       </w:pPr>
       <w:r>
         <w:t xml:space="preserve">Ctrl + minus = remove </w:t>
-      </w:r>
-      <w:r>
-        <w:t>(3. + 5. = remove column)</w:t>
       </w:r>
     </w:p>
     <w:p>

--- a/Excel/Findings-Excel.docx
+++ b/Excel/Findings-Excel.docx
@@ -19,7 +19,13 @@
         </w:numPr>
       </w:pPr>
       <w:r>
-        <w:t>Ctrl + t = transform into table</w:t>
+        <w:t>Ctrl + t</w:t>
+      </w:r>
+      <w:r>
+        <w:t>:</w:t>
+      </w:r>
+      <w:r>
+        <w:t xml:space="preserve"> transform into table</w:t>
       </w:r>
     </w:p>
     <w:p>
@@ -46,43 +52,67 @@
         <w:t>]</w:t>
       </w:r>
       <w:r>
-        <w:t>) = remove odd spaces</w:t>
-      </w:r>
-    </w:p>
-    <w:p>
-      <w:pPr>
-        <w:pStyle w:val="ListParagraph"/>
-        <w:numPr>
-          <w:ilvl w:val="0"/>
-          <w:numId w:val="1"/>
-        </w:numPr>
-      </w:pPr>
-      <w:r>
-        <w:t>Ctrl + shift + down = select everything down</w:t>
-      </w:r>
-    </w:p>
-    <w:p>
-      <w:pPr>
-        <w:pStyle w:val="ListParagraph"/>
-        <w:numPr>
-          <w:ilvl w:val="0"/>
-          <w:numId w:val="1"/>
-        </w:numPr>
-      </w:pPr>
-      <w:r>
-        <w:t>Alt + h + vv = make values</w:t>
-      </w:r>
-    </w:p>
-    <w:p>
-      <w:pPr>
-        <w:pStyle w:val="ListParagraph"/>
-        <w:numPr>
-          <w:ilvl w:val="0"/>
-          <w:numId w:val="1"/>
-        </w:numPr>
-      </w:pPr>
-      <w:r>
-        <w:t xml:space="preserve">Ctrl + minus = remove </w:t>
+        <w:t>)</w:t>
+      </w:r>
+      <w:r>
+        <w:t>:</w:t>
+      </w:r>
+      <w:r>
+        <w:t xml:space="preserve"> remove odd spaces</w:t>
+      </w:r>
+    </w:p>
+    <w:p>
+      <w:pPr>
+        <w:pStyle w:val="ListParagraph"/>
+        <w:numPr>
+          <w:ilvl w:val="0"/>
+          <w:numId w:val="1"/>
+        </w:numPr>
+      </w:pPr>
+      <w:r>
+        <w:t>Ctrl + shift + down</w:t>
+      </w:r>
+      <w:r>
+        <w:t>:</w:t>
+      </w:r>
+      <w:r>
+        <w:t xml:space="preserve"> select everything down</w:t>
+      </w:r>
+    </w:p>
+    <w:p>
+      <w:pPr>
+        <w:pStyle w:val="ListParagraph"/>
+        <w:numPr>
+          <w:ilvl w:val="0"/>
+          <w:numId w:val="1"/>
+        </w:numPr>
+      </w:pPr>
+      <w:r>
+        <w:t>Alt + h + vv</w:t>
+      </w:r>
+      <w:r>
+        <w:t xml:space="preserve">: </w:t>
+      </w:r>
+      <w:r>
+        <w:t>make values</w:t>
+      </w:r>
+    </w:p>
+    <w:p>
+      <w:pPr>
+        <w:pStyle w:val="ListParagraph"/>
+        <w:numPr>
+          <w:ilvl w:val="0"/>
+          <w:numId w:val="1"/>
+        </w:numPr>
+      </w:pPr>
+      <w:r>
+        <w:t>Ctrl + minus</w:t>
+      </w:r>
+      <w:r>
+        <w:t>:</w:t>
+      </w:r>
+      <w:r>
+        <w:t xml:space="preserve"> remove </w:t>
       </w:r>
     </w:p>
     <w:p>
@@ -97,10 +127,213 @@
         <w:t>=ROUNDUP([@Column]</w:t>
       </w:r>
       <w:r>
-        <w:t xml:space="preserve"> ; decimals) = </w:t>
+        <w:t xml:space="preserve"> ; decimals)</w:t>
+      </w:r>
+      <w:r>
+        <w:t>:</w:t>
+      </w:r>
+      <w:r>
+        <w:t xml:space="preserve"> </w:t>
       </w:r>
       <w:r>
         <w:t>roundup</w:t>
+      </w:r>
+    </w:p>
+    <w:p>
+      <w:pPr>
+        <w:pStyle w:val="ListParagraph"/>
+        <w:numPr>
+          <w:ilvl w:val="0"/>
+          <w:numId w:val="1"/>
+        </w:numPr>
+      </w:pPr>
+      <w:r>
+        <w:t xml:space="preserve">Pivot table: </w:t>
+      </w:r>
+      <w:r>
+        <w:t>w</w:t>
+      </w:r>
+      <w:r>
+        <w:t>e can colapse entire field with right click</w:t>
+      </w:r>
+    </w:p>
+    <w:p>
+      <w:pPr>
+        <w:pStyle w:val="ListParagraph"/>
+        <w:numPr>
+          <w:ilvl w:val="0"/>
+          <w:numId w:val="1"/>
+        </w:numPr>
+      </w:pPr>
+      <w:r>
+        <w:t>Pivot table: “Filters” aren’t meant to have values that we already have in our pivot table</w:t>
+      </w:r>
+    </w:p>
+    <w:p>
+      <w:pPr>
+        <w:pStyle w:val="ListParagraph"/>
+        <w:numPr>
+          <w:ilvl w:val="0"/>
+          <w:numId w:val="1"/>
+        </w:numPr>
+      </w:pPr>
+      <w:r>
+        <w:t xml:space="preserve">SPILL ERROR: </w:t>
+      </w:r>
+      <w:r>
+        <w:t>h</w:t>
+      </w:r>
+      <w:r>
+        <w:t xml:space="preserve">appened with IF Formula when it returns multiple values. In </w:t>
+      </w:r>
+      <w:r>
+        <w:rPr>
+          <w:i/>
+          <w:iCs/>
+        </w:rPr>
+        <w:t xml:space="preserve">logical test </w:t>
+      </w:r>
+      <w:r>
+        <w:t xml:space="preserve">[Age] should be [@Age] </w:t>
+      </w:r>
+    </w:p>
+    <w:p>
+      <w:pPr>
+        <w:pStyle w:val="ListParagraph"/>
+        <w:numPr>
+          <w:ilvl w:val="0"/>
+          <w:numId w:val="1"/>
+        </w:numPr>
+      </w:pPr>
+      <w:r>
+        <w:t>IFS: multiple conditions</w:t>
+      </w:r>
+    </w:p>
+    <w:p>
+      <w:pPr>
+        <w:pStyle w:val="ListParagraph"/>
+        <w:numPr>
+          <w:ilvl w:val="0"/>
+          <w:numId w:val="1"/>
+        </w:numPr>
+      </w:pPr>
+      <w:r>
+        <w:t>LEFT: s</w:t>
+      </w:r>
+      <w:r>
+        <w:t>pecifies the number of characters to be returned from the start of the given text</w:t>
+      </w:r>
+    </w:p>
+    <w:p>
+      <w:pPr>
+        <w:pStyle w:val="ListParagraph"/>
+        <w:numPr>
+          <w:ilvl w:val="0"/>
+          <w:numId w:val="1"/>
+        </w:numPr>
+      </w:pPr>
+      <w:r>
+        <w:t xml:space="preserve">RIGHT: </w:t>
+      </w:r>
+      <w:r>
+        <w:t>retrieve a chosen amount of characters, counting from the right side of an Excel cell</w:t>
+      </w:r>
+    </w:p>
+    <w:p>
+      <w:pPr>
+        <w:pStyle w:val="ListParagraph"/>
+        <w:numPr>
+          <w:ilvl w:val="0"/>
+          <w:numId w:val="1"/>
+        </w:numPr>
+      </w:pPr>
+      <w:r>
+        <w:t xml:space="preserve">TEXT: </w:t>
+      </w:r>
+      <w:r>
+        <w:t>lets you change the way a number appears by applying formatting to it with format codes</w:t>
+      </w:r>
+    </w:p>
+    <w:p>
+      <w:pPr>
+        <w:pStyle w:val="ListParagraph"/>
+        <w:numPr>
+          <w:ilvl w:val="0"/>
+          <w:numId w:val="1"/>
+        </w:numPr>
+      </w:pPr>
+      <w:r>
+        <w:t xml:space="preserve">TRIM curiosity: </w:t>
+      </w:r>
+      <w:r>
+        <w:t>i</w:t>
+      </w:r>
+      <w:r>
+        <w:t xml:space="preserve">t doesn’t remove one space in the middle of the cell (that way you can do </w:t>
+      </w:r>
+      <w:r>
+        <w:rPr>
+          <w:i/>
+          <w:iCs/>
+        </w:rPr>
+        <w:t>name lastname</w:t>
+      </w:r>
+      <w:r>
+        <w:t>)</w:t>
+      </w:r>
+    </w:p>
+    <w:p>
+      <w:pPr>
+        <w:pStyle w:val="ListParagraph"/>
+        <w:numPr>
+          <w:ilvl w:val="0"/>
+          <w:numId w:val="1"/>
+        </w:numPr>
+      </w:pPr>
+      <w:r>
+        <w:t>F</w:t>
+      </w:r>
+      <w:r>
+        <w:rPr>
+          <w:vertAlign w:val="subscript"/>
+        </w:rPr>
+        <w:t>x</w:t>
+      </w:r>
+      <w:r>
+        <w:rPr>
+          <w:vertAlign w:val="subscript"/>
+        </w:rPr>
+        <w:t xml:space="preserve"> </w:t>
+      </w:r>
+      <w:r>
+        <w:t>“Warning”: means that there are a new formula that replace that formula (i.e: =CONCATENATE -&gt; =CONCAT)</w:t>
+      </w:r>
+    </w:p>
+    <w:p>
+      <w:pPr>
+        <w:pStyle w:val="ListParagraph"/>
+        <w:numPr>
+          <w:ilvl w:val="0"/>
+          <w:numId w:val="1"/>
+        </w:numPr>
+      </w:pPr>
+      <w:r>
+        <w:t>Formula [] parameter: means that is optional (i.e: =SUBSTITUTE(…,[instance_num]))</w:t>
+      </w:r>
+    </w:p>
+    <w:p>
+      <w:pPr>
+        <w:pStyle w:val="ListParagraph"/>
+        <w:numPr>
+          <w:ilvl w:val="0"/>
+          <w:numId w:val="1"/>
+        </w:numPr>
+      </w:pPr>
+      <w:r>
+        <w:t xml:space="preserve">Error #VALUE date: </w:t>
+      </w:r>
+      <w:r>
+        <w:t>#value error in Days function (it's because your system date format doesn't match the given one). Select all dates (h2:h10) -&gt; go to Data tab -&gt; choose Text to Columns from there -&gt; Delimited, Next-&gt;, Next -&gt;, step 3 of 3: column date format and chose DMY -&gt; finish</w:t>
       </w:r>
     </w:p>
     <w:p/>

--- a/Excel/Findings-Excel.docx
+++ b/Excel/Findings-Excel.docx
@@ -206,6 +206,9 @@
         </w:numPr>
       </w:pPr>
       <w:r>
+        <w:t>=</w:t>
+      </w:r>
+      <w:r>
         <w:t>IFS: multiple conditions</w:t>
       </w:r>
     </w:p>
@@ -218,6 +221,9 @@
         </w:numPr>
       </w:pPr>
       <w:r>
+        <w:t>=</w:t>
+      </w:r>
+      <w:r>
         <w:t>LEFT: s</w:t>
       </w:r>
       <w:r>
@@ -233,6 +239,9 @@
         </w:numPr>
       </w:pPr>
       <w:r>
+        <w:t>=</w:t>
+      </w:r>
+      <w:r>
         <w:t xml:space="preserve">RIGHT: </w:t>
       </w:r>
       <w:r>
@@ -248,6 +257,9 @@
         </w:numPr>
       </w:pPr>
       <w:r>
+        <w:t>=</w:t>
+      </w:r>
+      <w:r>
         <w:t xml:space="preserve">TEXT: </w:t>
       </w:r>
       <w:r>
@@ -262,6 +274,9 @@
           <w:numId w:val="1"/>
         </w:numPr>
       </w:pPr>
+      <w:r>
+        <w:t>=</w:t>
+      </w:r>
       <w:r>
         <w:t xml:space="preserve">TRIM curiosity: </w:t>
       </w:r>
@@ -335,6 +350,118 @@
       <w:r>
         <w:t>#value error in Days function (it's because your system date format doesn't match the given one). Select all dates (h2:h10) -&gt; go to Data tab -&gt; choose Text to Columns from there -&gt; Delimited, Next-&gt;, Next -&gt;, step 3 of 3: column date format and chose DMY -&gt; finish</w:t>
       </w:r>
+    </w:p>
+    <w:p>
+      <w:pPr>
+        <w:pStyle w:val="ListParagraph"/>
+        <w:numPr>
+          <w:ilvl w:val="0"/>
+          <w:numId w:val="1"/>
+        </w:numPr>
+      </w:pPr>
+      <w:r>
+        <w:t xml:space="preserve">=XLOOKUP: </w:t>
+      </w:r>
+      <w:r>
+        <w:t>searches a range, finds the specified value, and returns a corresponding value in another range</w:t>
+      </w:r>
+    </w:p>
+    <w:p>
+      <w:pPr>
+        <w:pStyle w:val="ListParagraph"/>
+        <w:numPr>
+          <w:ilvl w:val="0"/>
+          <w:numId w:val="1"/>
+        </w:numPr>
+      </w:pPr>
+      <w:r>
+        <w:t xml:space="preserve">“*”: </w:t>
+      </w:r>
+      <w:r>
+        <w:t>wildcard character</w:t>
+      </w:r>
+    </w:p>
+    <w:p>
+      <w:pPr>
+        <w:pStyle w:val="ListParagraph"/>
+        <w:numPr>
+          <w:ilvl w:val="0"/>
+          <w:numId w:val="1"/>
+        </w:numPr>
+      </w:pPr>
+      <w:r>
+        <w:t xml:space="preserve">&amp;: work like </w:t>
+      </w:r>
+      <w:r>
+        <w:rPr>
+          <w:i/>
+          <w:iCs/>
+        </w:rPr>
+        <w:t>AND</w:t>
+      </w:r>
+    </w:p>
+    <w:p>
+      <w:pPr>
+        <w:pStyle w:val="ListParagraph"/>
+        <w:numPr>
+          <w:ilvl w:val="0"/>
+          <w:numId w:val="1"/>
+        </w:numPr>
+      </w:pPr>
+      <w:r>
+        <w:t xml:space="preserve">=VLOOKUP: like </w:t>
+      </w:r>
+      <w:r>
+        <w:rPr>
+          <w:i/>
+        </w:rPr>
+        <w:t>XLOOKUP</w:t>
+      </w:r>
+      <w:r>
+        <w:t>, but with the disadvantage that if you add a new column, it will change the result</w:t>
+      </w:r>
+    </w:p>
+    <w:p>
+      <w:pPr>
+        <w:pStyle w:val="ListParagraph"/>
+        <w:numPr>
+          <w:ilvl w:val="0"/>
+          <w:numId w:val="1"/>
+        </w:numPr>
+      </w:pPr>
+      <w:r>
+        <w:t>Most used Conditional Formatting: Highlight Cells Rules &gt; Duplicate Values</w:t>
+      </w:r>
+      <w:r>
+        <w:t xml:space="preserve">. Also </w:t>
+      </w:r>
+      <w:r>
+        <w:t>Highlight Cells Rules &gt;</w:t>
+      </w:r>
+      <w:r>
+        <w:t xml:space="preserve"> Text that Contains</w:t>
+      </w:r>
+    </w:p>
+    <w:p>
+      <w:pPr>
+        <w:pStyle w:val="ListParagraph"/>
+        <w:numPr>
+          <w:ilvl w:val="0"/>
+          <w:numId w:val="1"/>
+        </w:numPr>
+      </w:pPr>
+      <w:r>
+        <w:t>Warning Creating Rules in Conditional Formatting: Format might change, so we need to change it ourselves</w:t>
+      </w:r>
+    </w:p>
+    <w:p>
+      <w:pPr>
+        <w:pStyle w:val="ListParagraph"/>
+        <w:numPr>
+          <w:ilvl w:val="0"/>
+          <w:numId w:val="1"/>
+        </w:numPr>
+      </w:pPr>
     </w:p>
     <w:p/>
     <w:p/>

--- a/Excel/Findings-Excel.docx
+++ b/Excel/Findings-Excel.docx
@@ -91,10 +91,13 @@
         <w:t>Alt + h + vv</w:t>
       </w:r>
       <w:r>
-        <w:t xml:space="preserve">: </w:t>
-      </w:r>
-      <w:r>
-        <w:t>make values</w:t>
+        <w:t>:</w:t>
+      </w:r>
+      <w:r>
+        <w:t xml:space="preserve"> paste as</w:t>
+      </w:r>
+      <w:r>
+        <w:t xml:space="preserve"> values</w:t>
       </w:r>
     </w:p>
     <w:p>
@@ -433,13 +436,7 @@
         <w:t>Most used Conditional Formatting: Highlight Cells Rules &gt; Duplicate Values</w:t>
       </w:r>
       <w:r>
-        <w:t xml:space="preserve">. Also </w:t>
-      </w:r>
-      <w:r>
-        <w:t>Highlight Cells Rules &gt;</w:t>
-      </w:r>
-      <w:r>
-        <w:t xml:space="preserve"> Text that Contains</w:t>
+        <w:t>. Also Highlight Cells Rules &gt; Text that Contains</w:t>
       </w:r>
     </w:p>
     <w:p>
@@ -462,6 +459,136 @@
           <w:numId w:val="1"/>
         </w:numPr>
       </w:pPr>
+      <w:r>
+        <w:t xml:space="preserve">=PROPER: </w:t>
+      </w:r>
+      <w:r>
+        <w:t>used to capitalize the first letter of each word in a text string</w:t>
+      </w:r>
+      <w:r>
+        <w:t xml:space="preserve"> (quite useful for names)</w:t>
+      </w:r>
+    </w:p>
+    <w:p>
+      <w:pPr>
+        <w:pStyle w:val="ListParagraph"/>
+        <w:numPr>
+          <w:ilvl w:val="0"/>
+          <w:numId w:val="1"/>
+        </w:numPr>
+      </w:pPr>
+      <w:r>
+        <w:t>Currency: useless in SQL; Number is a more suitable format</w:t>
+      </w:r>
+    </w:p>
+    <w:p>
+      <w:pPr>
+        <w:pStyle w:val="ListParagraph"/>
+        <w:numPr>
+          <w:ilvl w:val="0"/>
+          <w:numId w:val="1"/>
+        </w:numPr>
+      </w:pPr>
+      <w:r>
+        <w:t xml:space="preserve">Short date: allows to fix date format (DD/MM/YYYY) </w:t>
+      </w:r>
+    </w:p>
+    <w:p>
+      <w:pPr>
+        <w:pStyle w:val="ListParagraph"/>
+        <w:numPr>
+          <w:ilvl w:val="0"/>
+          <w:numId w:val="1"/>
+        </w:numPr>
+      </w:pPr>
+      <w:r>
+        <w:t>Ctrl + h: find and replace</w:t>
+      </w:r>
+    </w:p>
+    <w:p>
+      <w:pPr>
+        <w:pStyle w:val="ListParagraph"/>
+        <w:numPr>
+          <w:ilvl w:val="0"/>
+          <w:numId w:val="1"/>
+        </w:numPr>
+      </w:pPr>
+      <w:r>
+        <w:t>Filters: useful to see inconsistencies with values</w:t>
+      </w:r>
+    </w:p>
+    <w:p>
+      <w:pPr>
+        <w:pStyle w:val="ListParagraph"/>
+        <w:numPr>
+          <w:ilvl w:val="0"/>
+          <w:numId w:val="1"/>
+        </w:numPr>
+      </w:pPr>
+      <w:r>
+        <w:t xml:space="preserve">Alt while doing dashboards: </w:t>
+      </w:r>
+      <w:r>
+        <w:t>if you press "Alt" while your dragging your charts/slicers/bottons/whatever they will align automatically. This helps a lot to make a cleaner dashboard</w:t>
+      </w:r>
+    </w:p>
+    <w:p>
+      <w:pPr>
+        <w:pStyle w:val="ListParagraph"/>
+        <w:numPr>
+          <w:ilvl w:val="0"/>
+          <w:numId w:val="1"/>
+        </w:numPr>
+      </w:pPr>
+      <w:r>
+        <w:lastRenderedPageBreak/>
+        <w:t>More sort options: You can rearrange as you please, especially your pivot tables</w:t>
+      </w:r>
+    </w:p>
+    <w:p>
+      <w:pPr>
+        <w:pStyle w:val="ListParagraph"/>
+        <w:numPr>
+          <w:ilvl w:val="0"/>
+          <w:numId w:val="1"/>
+        </w:numPr>
+      </w:pPr>
+      <w:r>
+        <w:t>View&gt;Gridlines: remove/add gridlines</w:t>
+      </w:r>
+      <w:r>
+        <w:t xml:space="preserve"> (background)</w:t>
+      </w:r>
+    </w:p>
+    <w:p>
+      <w:pPr>
+        <w:pStyle w:val="ListParagraph"/>
+        <w:numPr>
+          <w:ilvl w:val="0"/>
+          <w:numId w:val="1"/>
+        </w:numPr>
+      </w:pPr>
+      <w:r>
+        <w:t xml:space="preserve">Slicer: </w:t>
+      </w:r>
+      <w:r>
+        <w:t>is a visual way to filter data in PivotTables and PivotCharts. It provides an easy and interactive method for users to filter and analyze data.</w:t>
+      </w:r>
+      <w:r>
+        <w:t xml:space="preserve"> Click in chart &gt; PivotChart Analyze &gt; Insert Slicer</w:t>
+      </w:r>
+    </w:p>
+    <w:p>
+      <w:pPr>
+        <w:pStyle w:val="ListParagraph"/>
+        <w:numPr>
+          <w:ilvl w:val="0"/>
+          <w:numId w:val="1"/>
+        </w:numPr>
+      </w:pPr>
+      <w:r>
+        <w:t>Slicer &gt; Report Connections: to make sure it applies to all charts</w:t>
+      </w:r>
     </w:p>
     <w:p/>
     <w:p/>

--- a/Excel/Findings-Excel.docx
+++ b/Excel/Findings-Excel.docx
@@ -588,6 +588,18 @@
       </w:pPr>
       <w:r>
         <w:t>Slicer &gt; Report Connections: to make sure it applies to all charts</w:t>
+      </w:r>
+    </w:p>
+    <w:p>
+      <w:pPr>
+        <w:pStyle w:val="ListParagraph"/>
+        <w:numPr>
+          <w:ilvl w:val="0"/>
+          <w:numId w:val="1"/>
+        </w:numPr>
+      </w:pPr>
+      <w:r>
+        <w:t>Double Click: To drag down formula (rectangle)</w:t>
       </w:r>
     </w:p>
     <w:p/>
